--- a/projects/Plan/Covid_project_proposal.docx
+++ b/projects/Plan/Covid_project_proposal.docx
@@ -139,6 +139,7 @@
                                     <w:dataBinding w:prefixMappings="xmlns:ns0='http://purl.org/dc/elements/1.1/' xmlns:ns1='http://schemas.openxmlformats.org/package/2006/metadata/core-properties' " w:xpath="/ns1:coreProperties[1]/ns0:creator[1]" w:storeItemID="{6C3C8BC8-F283-45AE-878A-BAB7291924A1}"/>
                                     <w:text/>
                                   </w:sdtPr>
+                                  <w:sdtEndPr/>
                                   <w:sdtContent>
                                     <w:p>
                                       <w:pPr>
@@ -181,6 +182,7 @@
                                       <w:dataBinding w:prefixMappings="xmlns:ns0='http://schemas.openxmlformats.org/officeDocument/2006/extended-properties' " w:xpath="/ns0:Properties[1]/ns0:Company[1]" w:storeItemID="{6668398D-A668-4E3E-A5EB-62B293D839F1}"/>
                                       <w:text/>
                                     </w:sdtPr>
+                                    <w:sdtEndPr/>
                                     <w:sdtContent>
                                       <w:r>
                                         <w:rPr>
@@ -255,6 +257,7 @@
                                     <w:dataBinding w:prefixMappings="xmlns:ns0='http://purl.org/dc/elements/1.1/' xmlns:ns1='http://schemas.openxmlformats.org/package/2006/metadata/core-properties' " w:xpath="/ns1:coreProperties[1]/ns0:title[1]" w:storeItemID="{6C3C8BC8-F283-45AE-878A-BAB7291924A1}"/>
                                     <w:text/>
                                   </w:sdtPr>
+                                  <w:sdtEndPr/>
                                   <w:sdtContent>
                                     <w:p>
                                       <w:pPr>
@@ -294,6 +297,7 @@
                                     <w:dataBinding w:prefixMappings="xmlns:ns0='http://purl.org/dc/elements/1.1/' xmlns:ns1='http://schemas.openxmlformats.org/package/2006/metadata/core-properties' " w:xpath="/ns1:coreProperties[1]/ns0:subject[1]" w:storeItemID="{6C3C8BC8-F283-45AE-878A-BAB7291924A1}"/>
                                     <w:text/>
                                   </w:sdtPr>
+                                  <w:sdtEndPr/>
                                   <w:sdtContent>
                                     <w:p>
                                       <w:pPr>
@@ -357,6 +361,7 @@
                               <w:dataBinding w:prefixMappings="xmlns:ns0='http://purl.org/dc/elements/1.1/' xmlns:ns1='http://schemas.openxmlformats.org/package/2006/metadata/core-properties' " w:xpath="/ns1:coreProperties[1]/ns0:creator[1]" w:storeItemID="{6C3C8BC8-F283-45AE-878A-BAB7291924A1}"/>
                               <w:text/>
                             </w:sdtPr>
+                            <w:sdtEndPr/>
                             <w:sdtContent>
                               <w:p>
                                 <w:pPr>
@@ -399,6 +404,7 @@
                                 <w:dataBinding w:prefixMappings="xmlns:ns0='http://schemas.openxmlformats.org/officeDocument/2006/extended-properties' " w:xpath="/ns0:Properties[1]/ns0:Company[1]" w:storeItemID="{6668398D-A668-4E3E-A5EB-62B293D839F1}"/>
                                 <w:text/>
                               </w:sdtPr>
+                              <w:sdtEndPr/>
                               <w:sdtContent>
                                 <w:r>
                                   <w:rPr>
@@ -441,6 +447,7 @@
                               <w:dataBinding w:prefixMappings="xmlns:ns0='http://purl.org/dc/elements/1.1/' xmlns:ns1='http://schemas.openxmlformats.org/package/2006/metadata/core-properties' " w:xpath="/ns1:coreProperties[1]/ns0:title[1]" w:storeItemID="{6C3C8BC8-F283-45AE-878A-BAB7291924A1}"/>
                               <w:text/>
                             </w:sdtPr>
+                            <w:sdtEndPr/>
                             <w:sdtContent>
                               <w:p>
                                 <w:pPr>
@@ -480,6 +487,7 @@
                               <w:dataBinding w:prefixMappings="xmlns:ns0='http://purl.org/dc/elements/1.1/' xmlns:ns1='http://schemas.openxmlformats.org/package/2006/metadata/core-properties' " w:xpath="/ns1:coreProperties[1]/ns0:subject[1]" w:storeItemID="{6C3C8BC8-F283-45AE-878A-BAB7291924A1}"/>
                               <w:text/>
                             </w:sdtPr>
+                            <w:sdtEndPr/>
                             <w:sdtContent>
                               <w:p>
                                 <w:pPr>
@@ -678,22 +686,7 @@
           <w:color w:val="000000" w:themeColor="text1"/>
         </w:rPr>
         <w:tab/>
-      </w:r>
-      <w:r>
-        <w:rPr>
-          <w:b/>
-          <w:bCs/>
-          <w:color w:val="000000" w:themeColor="text1"/>
-        </w:rPr>
-        <w:t xml:space="preserve">Technology </w:t>
-      </w:r>
-      <w:r>
-        <w:rPr>
-          <w:b/>
-          <w:bCs/>
-          <w:color w:val="000000" w:themeColor="text1"/>
-        </w:rPr>
-        <w:t>Using</w:t>
+        <w:t>Technology Using</w:t>
       </w:r>
     </w:p>
     <w:p/>
@@ -983,6 +976,113 @@
           <w:t>https://www.worldometers.info/coronavirus/</w:t>
         </w:r>
       </w:hyperlink>
+    </w:p>
+    <w:p/>
+    <w:p>
+      <w:pPr>
+        <w:pStyle w:val="Heading2"/>
+        <w:rPr>
+          <w:b/>
+          <w:bCs/>
+          <w:color w:val="000000" w:themeColor="text1"/>
+        </w:rPr>
+      </w:pPr>
+      <w:r>
+        <w:rPr>
+          <w:b/>
+          <w:bCs/>
+          <w:color w:val="000000" w:themeColor="text1"/>
+        </w:rPr>
+        <w:t xml:space="preserve">3.5 </w:t>
+      </w:r>
+      <w:r>
+        <w:rPr>
+          <w:b/>
+          <w:bCs/>
+          <w:color w:val="000000" w:themeColor="text1"/>
+        </w:rPr>
+        <w:tab/>
+        <w:t>Task planning</w:t>
+      </w:r>
+    </w:p>
+    <w:p/>
+    <w:p>
+      <w:r>
+        <w:tab/>
+        <w:t>Up to current knowledge on data mining, the specific planning on data mining in this project will be placed on those steps:</w:t>
+      </w:r>
+    </w:p>
+    <w:p>
+      <w:pPr>
+        <w:pStyle w:val="ListParagraph"/>
+        <w:numPr>
+          <w:ilvl w:val="0"/>
+          <w:numId w:val="5"/>
+        </w:numPr>
+      </w:pPr>
+      <w:r>
+        <w:t>Getting all data about Covid-19 in each country from 2-3 different kind of resources</w:t>
+      </w:r>
+    </w:p>
+    <w:p>
+      <w:pPr>
+        <w:pStyle w:val="ListParagraph"/>
+        <w:numPr>
+          <w:ilvl w:val="0"/>
+          <w:numId w:val="5"/>
+        </w:numPr>
+      </w:pPr>
+      <w:r>
+        <w:t>Getting all data by city in each country – beggin by Australia</w:t>
+      </w:r>
+    </w:p>
+    <w:p>
+      <w:pPr>
+        <w:pStyle w:val="ListParagraph"/>
+        <w:numPr>
+          <w:ilvl w:val="0"/>
+          <w:numId w:val="5"/>
+        </w:numPr>
+      </w:pPr>
+      <w:r>
+        <w:t>Building a graph to show the activies case in a specific country</w:t>
+      </w:r>
+    </w:p>
+    <w:p>
+      <w:pPr>
+        <w:pStyle w:val="ListParagraph"/>
+        <w:numPr>
+          <w:ilvl w:val="0"/>
+          <w:numId w:val="5"/>
+        </w:numPr>
+      </w:pPr>
+      <w:r>
+        <w:t>Build a graph to show the increasing of death daily</w:t>
+      </w:r>
+    </w:p>
+    <w:p>
+      <w:pPr>
+        <w:pStyle w:val="ListParagraph"/>
+        <w:numPr>
+          <w:ilvl w:val="0"/>
+          <w:numId w:val="5"/>
+        </w:numPr>
+      </w:pPr>
+      <w:r>
+        <w:t>Showing the ranking of spreading by country</w:t>
+      </w:r>
+    </w:p>
+    <w:p>
+      <w:pPr>
+        <w:pStyle w:val="ListParagraph"/>
+        <w:numPr>
+          <w:ilvl w:val="0"/>
+          <w:numId w:val="5"/>
+        </w:numPr>
+      </w:pPr>
+      <w:r>
+        <w:t>Sorting country information in different information such as number of cases, actitives cases, death and so on.</w:t>
+      </w:r>
     </w:p>
     <w:p/>
     <w:sectPr>
@@ -1086,6 +1186,119 @@
     </w:lvl>
   </w:abstractNum>
   <w:abstractNum w:abstractNumId="1" w15:restartNumberingAfterBreak="0">
+    <w:nsid w:val="50D411DE"/>
+    <w:multiLevelType w:val="hybridMultilevel"/>
+    <w:tmpl w:val="4FB67A4A"/>
+    <w:lvl w:ilvl="0" w:tplc="04090001">
+      <w:start w:val="1"/>
+      <w:numFmt w:val="bullet"/>
+      <w:lvlText w:val=""/>
+      <w:lvlJc w:val="left"/>
+      <w:pPr>
+        <w:ind w:left="720" w:hanging="360"/>
+      </w:pPr>
+      <w:rPr>
+        <w:rFonts w:ascii="Symbol" w:hAnsi="Symbol" w:hint="default"/>
+      </w:rPr>
+    </w:lvl>
+    <w:lvl w:ilvl="1" w:tplc="04090003" w:tentative="1">
+      <w:start w:val="1"/>
+      <w:numFmt w:val="bullet"/>
+      <w:lvlText w:val="o"/>
+      <w:lvlJc w:val="left"/>
+      <w:pPr>
+        <w:ind w:left="1440" w:hanging="360"/>
+      </w:pPr>
+      <w:rPr>
+        <w:rFonts w:ascii="Courier New" w:hAnsi="Courier New" w:cs="Courier New" w:hint="default"/>
+      </w:rPr>
+    </w:lvl>
+    <w:lvl w:ilvl="2" w:tplc="04090005" w:tentative="1">
+      <w:start w:val="1"/>
+      <w:numFmt w:val="bullet"/>
+      <w:lvlText w:val=""/>
+      <w:lvlJc w:val="left"/>
+      <w:pPr>
+        <w:ind w:left="2160" w:hanging="360"/>
+      </w:pPr>
+      <w:rPr>
+        <w:rFonts w:ascii="Wingdings" w:hAnsi="Wingdings" w:hint="default"/>
+      </w:rPr>
+    </w:lvl>
+    <w:lvl w:ilvl="3" w:tplc="04090001" w:tentative="1">
+      <w:start w:val="1"/>
+      <w:numFmt w:val="bullet"/>
+      <w:lvlText w:val=""/>
+      <w:lvlJc w:val="left"/>
+      <w:pPr>
+        <w:ind w:left="2880" w:hanging="360"/>
+      </w:pPr>
+      <w:rPr>
+        <w:rFonts w:ascii="Symbol" w:hAnsi="Symbol" w:hint="default"/>
+      </w:rPr>
+    </w:lvl>
+    <w:lvl w:ilvl="4" w:tplc="04090003" w:tentative="1">
+      <w:start w:val="1"/>
+      <w:numFmt w:val="bullet"/>
+      <w:lvlText w:val="o"/>
+      <w:lvlJc w:val="left"/>
+      <w:pPr>
+        <w:ind w:left="3600" w:hanging="360"/>
+      </w:pPr>
+      <w:rPr>
+        <w:rFonts w:ascii="Courier New" w:hAnsi="Courier New" w:cs="Courier New" w:hint="default"/>
+      </w:rPr>
+    </w:lvl>
+    <w:lvl w:ilvl="5" w:tplc="04090005" w:tentative="1">
+      <w:start w:val="1"/>
+      <w:numFmt w:val="bullet"/>
+      <w:lvlText w:val=""/>
+      <w:lvlJc w:val="left"/>
+      <w:pPr>
+        <w:ind w:left="4320" w:hanging="360"/>
+      </w:pPr>
+      <w:rPr>
+        <w:rFonts w:ascii="Wingdings" w:hAnsi="Wingdings" w:hint="default"/>
+      </w:rPr>
+    </w:lvl>
+    <w:lvl w:ilvl="6" w:tplc="04090001" w:tentative="1">
+      <w:start w:val="1"/>
+      <w:numFmt w:val="bullet"/>
+      <w:lvlText w:val=""/>
+      <w:lvlJc w:val="left"/>
+      <w:pPr>
+        <w:ind w:left="5040" w:hanging="360"/>
+      </w:pPr>
+      <w:rPr>
+        <w:rFonts w:ascii="Symbol" w:hAnsi="Symbol" w:hint="default"/>
+      </w:rPr>
+    </w:lvl>
+    <w:lvl w:ilvl="7" w:tplc="04090003" w:tentative="1">
+      <w:start w:val="1"/>
+      <w:numFmt w:val="bullet"/>
+      <w:lvlText w:val="o"/>
+      <w:lvlJc w:val="left"/>
+      <w:pPr>
+        <w:ind w:left="5760" w:hanging="360"/>
+      </w:pPr>
+      <w:rPr>
+        <w:rFonts w:ascii="Courier New" w:hAnsi="Courier New" w:cs="Courier New" w:hint="default"/>
+      </w:rPr>
+    </w:lvl>
+    <w:lvl w:ilvl="8" w:tplc="04090005" w:tentative="1">
+      <w:start w:val="1"/>
+      <w:numFmt w:val="bullet"/>
+      <w:lvlText w:val=""/>
+      <w:lvlJc w:val="left"/>
+      <w:pPr>
+        <w:ind w:left="6480" w:hanging="360"/>
+      </w:pPr>
+      <w:rPr>
+        <w:rFonts w:ascii="Wingdings" w:hAnsi="Wingdings" w:hint="default"/>
+      </w:rPr>
+    </w:lvl>
+  </w:abstractNum>
+  <w:abstractNum w:abstractNumId="2" w15:restartNumberingAfterBreak="0">
     <w:nsid w:val="52210080"/>
     <w:multiLevelType w:val="hybridMultilevel"/>
     <w:tmpl w:val="BBEE411A"/>
@@ -1198,7 +1411,7 @@
       </w:rPr>
     </w:lvl>
   </w:abstractNum>
-  <w:abstractNum w:abstractNumId="2" w15:restartNumberingAfterBreak="0">
+  <w:abstractNum w:abstractNumId="3" w15:restartNumberingAfterBreak="0">
     <w:nsid w:val="647C409C"/>
     <w:multiLevelType w:val="multilevel"/>
     <w:tmpl w:val="B9047DC2"/>
@@ -1319,7 +1532,7 @@
       </w:rPr>
     </w:lvl>
   </w:abstractNum>
-  <w:abstractNum w:abstractNumId="3" w15:restartNumberingAfterBreak="0">
+  <w:abstractNum w:abstractNumId="4" w15:restartNumberingAfterBreak="0">
     <w:nsid w:val="7CAC155E"/>
     <w:multiLevelType w:val="hybridMultilevel"/>
     <w:tmpl w:val="E2465D28"/>
@@ -1436,13 +1649,16 @@
     <w:abstractNumId w:val="0"/>
   </w:num>
   <w:num w:numId="2">
+    <w:abstractNumId w:val="3"/>
+  </w:num>
+  <w:num w:numId="3">
     <w:abstractNumId w:val="2"/>
   </w:num>
-  <w:num w:numId="3">
+  <w:num w:numId="4">
+    <w:abstractNumId w:val="4"/>
+  </w:num>
+  <w:num w:numId="5">
     <w:abstractNumId w:val="1"/>
-  </w:num>
-  <w:num w:numId="4">
-    <w:abstractNumId w:val="3"/>
   </w:num>
 </w:numbering>
 </file>
